--- a/question_event/question_taiwan.docx
+++ b/question_event/question_taiwan.docx
@@ -127,7 +127,6 @@
         </w:numPr>
         <w:ind w:leftChars="0"/>
         <w:rPr>
-          <w:rFonts w:hint="eastAsia"/>
           <w:highlight w:val="yellow"/>
         </w:rPr>
       </w:pPr>
@@ -284,7 +283,6 @@
         </w:numPr>
         <w:ind w:leftChars="0"/>
         <w:rPr>
-          <w:rFonts w:hint="eastAsia"/>
           <w:highlight w:val="yellow"/>
         </w:rPr>
       </w:pPr>
@@ -332,7 +330,7 @@
     <w:p>
       <w:pPr>
         <w:rPr>
-          <w:rFonts w:asciiTheme="minorEastAsia" w:hAnsiTheme="minorEastAsia" w:hint="eastAsia"/>
+          <w:rFonts w:asciiTheme="minorEastAsia" w:hAnsiTheme="minorEastAsia"/>
         </w:rPr>
       </w:pPr>
       <w:r>
@@ -348,69 +346,13 @@
         <w:rPr>
           <w:rFonts w:hint="eastAsia"/>
         </w:rPr>
-        <w:t>在經歷此事後，墾丁觀光</w:t>
-      </w:r>
-      <w:bookmarkStart w:id="0" w:name="_GoBack"/>
-      <w:bookmarkEnd w:id="0"/>
-      <w:r>
-        <w:rPr>
-          <w:rFonts w:hint="eastAsia"/>
-        </w:rPr>
-        <w:t>大街便實施了</w:t>
-      </w:r>
-      <w:r>
-        <w:rPr>
-          <w:rFonts w:asciiTheme="minorEastAsia" w:hAnsiTheme="minorEastAsia" w:hint="eastAsia"/>
-        </w:rPr>
-        <w:t>「人車分流大街徒步區」、</w:t>
-      </w:r>
-      <w:r>
-        <w:rPr>
-          <w:rFonts w:asciiTheme="minorEastAsia" w:hAnsiTheme="minorEastAsia" w:hint="eastAsia"/>
-        </w:rPr>
-        <w:t>「</w:t>
-      </w:r>
-      <w:r>
-        <w:rPr>
-          <w:rFonts w:asciiTheme="minorEastAsia" w:hAnsiTheme="minorEastAsia" w:hint="eastAsia"/>
-        </w:rPr>
-        <w:t>口罩臨檢</w:t>
-      </w:r>
-      <w:r>
-        <w:rPr>
-          <w:rFonts w:asciiTheme="minorEastAsia" w:hAnsiTheme="minorEastAsia" w:hint="eastAsia"/>
-        </w:rPr>
-        <w:t>」</w:t>
-      </w:r>
-      <w:r>
-        <w:rPr>
-          <w:rFonts w:asciiTheme="minorEastAsia" w:hAnsiTheme="minorEastAsia" w:hint="eastAsia"/>
-        </w:rPr>
-        <w:t>、</w:t>
-      </w:r>
-      <w:r>
-        <w:rPr>
-          <w:rFonts w:asciiTheme="minorEastAsia" w:hAnsiTheme="minorEastAsia" w:hint="eastAsia"/>
-        </w:rPr>
-        <w:t>「</w:t>
-      </w:r>
-      <w:r>
-        <w:rPr>
-          <w:rFonts w:asciiTheme="minorEastAsia" w:hAnsiTheme="minorEastAsia" w:hint="eastAsia"/>
-        </w:rPr>
-        <w:t>沿街宣導口罩、保持社交距離</w:t>
-      </w:r>
-      <w:r>
-        <w:rPr>
-          <w:rFonts w:asciiTheme="minorEastAsia" w:hAnsiTheme="minorEastAsia" w:hint="eastAsia"/>
-        </w:rPr>
-        <w:t>」</w:t>
-      </w:r>
-      <w:r>
-        <w:rPr>
-          <w:rFonts w:asciiTheme="minorEastAsia" w:hAnsiTheme="minorEastAsia" w:hint="eastAsia"/>
-        </w:rPr>
-        <w:t>等防疫措施。而1968App也將墾丁大街等</w:t>
+        <w:t>在經歷此事後，墾丁觀光大街便實施了</w:t>
+      </w:r>
+      <w:r>
+        <w:rPr>
+          <w:rFonts w:asciiTheme="minorEastAsia" w:hAnsiTheme="minorEastAsia" w:hint="eastAsia"/>
+        </w:rPr>
+        <w:t>「人車分流大街徒步區」、「口罩臨檢」、「沿街宣導口罩、保持社交距離」等防疫措施。而1968App也將墾丁大街等</w:t>
       </w:r>
       <w:r>
         <w:rPr>
@@ -553,9 +495,6 @@
     <w:p>
       <w:pPr>
         <w:ind w:left="360" w:firstLine="120"/>
-        <w:rPr>
-          <w:rFonts w:hint="eastAsia"/>
-        </w:rPr>
       </w:pPr>
       <w:r>
         <w:rPr>
@@ -583,9 +522,6 @@
     <w:p>
       <w:pPr>
         <w:ind w:left="360" w:firstLine="120"/>
-        <w:rPr>
-          <w:rFonts w:hint="eastAsia"/>
-        </w:rPr>
       </w:pPr>
       <w:r>
         <w:rPr>
@@ -601,6 +537,421 @@
       </w:r>
     </w:p>
     <w:p>
+      <w:pPr>
+        <w:ind w:left="360" w:firstLine="120"/>
+        <w:rPr>
+          <w:rFonts w:asciiTheme="minorEastAsia" w:hAnsiTheme="minorEastAsia"/>
+        </w:rPr>
+      </w:pPr>
+      <w:proofErr w:type="gramStart"/>
+      <w:r>
+        <w:rPr>
+          <w:rFonts w:hint="eastAsia"/>
+        </w:rPr>
+        <w:t>疫</w:t>
+      </w:r>
+      <w:proofErr w:type="gramEnd"/>
+      <w:r>
+        <w:rPr>
+          <w:rFonts w:hint="eastAsia"/>
+        </w:rPr>
+        <w:t>情衝擊餐飲觀光業，南投日月潭風景區旁的知名飯店</w:t>
+      </w:r>
+      <w:proofErr w:type="gramStart"/>
+      <w:r>
+        <w:rPr>
+          <w:rFonts w:hint="eastAsia"/>
+        </w:rPr>
+        <w:t>景聖樓於</w:t>
+      </w:r>
+      <w:proofErr w:type="gramEnd"/>
+      <w:r>
+        <w:rPr>
+          <w:rFonts w:hint="eastAsia"/>
+        </w:rPr>
+        <w:t>五月第歇業，資遣</w:t>
+      </w:r>
+      <w:bookmarkStart w:id="0" w:name="_GoBack"/>
+      <w:bookmarkEnd w:id="0"/>
+      <w:r>
+        <w:rPr>
+          <w:rFonts w:hint="eastAsia"/>
+        </w:rPr>
+        <w:t>24</w:t>
+      </w:r>
+      <w:r>
+        <w:rPr>
+          <w:rFonts w:hint="eastAsia"/>
+        </w:rPr>
+        <w:t>名員工。近日隨著</w:t>
+      </w:r>
+      <w:proofErr w:type="gramStart"/>
+      <w:r>
+        <w:rPr>
+          <w:rFonts w:hint="eastAsia"/>
+        </w:rPr>
+        <w:t>疫情緩</w:t>
+      </w:r>
+      <w:proofErr w:type="gramEnd"/>
+      <w:r>
+        <w:rPr>
+          <w:rFonts w:hint="eastAsia"/>
+        </w:rPr>
+        <w:t>解，政府推出</w:t>
+      </w:r>
+      <w:r>
+        <w:rPr>
+          <w:rFonts w:asciiTheme="minorEastAsia" w:hAnsiTheme="minorEastAsia" w:hint="eastAsia"/>
+        </w:rPr>
+        <w:t>「</w:t>
+      </w:r>
+      <w:r>
+        <w:rPr>
+          <w:rFonts w:asciiTheme="minorEastAsia" w:hAnsiTheme="minorEastAsia" w:hint="eastAsia"/>
+        </w:rPr>
+        <w:t>安心旅遊國旅輔助方案</w:t>
+      </w:r>
+      <w:r>
+        <w:rPr>
+          <w:rFonts w:asciiTheme="minorEastAsia" w:hAnsiTheme="minorEastAsia" w:hint="eastAsia"/>
+        </w:rPr>
+        <w:t>」</w:t>
+      </w:r>
+      <w:r>
+        <w:rPr>
+          <w:rFonts w:asciiTheme="minorEastAsia" w:hAnsiTheme="minorEastAsia" w:hint="eastAsia"/>
+        </w:rPr>
+        <w:t>，從 7/1 至 10/31一周七天皆可申請輔助，請問關於該輔助方案的敘述下列何者錯誤?</w:t>
+      </w:r>
+    </w:p>
+    <w:p>
+      <w:pPr>
+        <w:pStyle w:val="a3"/>
+        <w:numPr>
+          <w:ilvl w:val="0"/>
+          <w:numId w:val="9"/>
+        </w:numPr>
+        <w:ind w:leftChars="0"/>
+        <w:rPr>
+          <w:highlight w:val="yellow"/>
+        </w:rPr>
+      </w:pPr>
+      <w:r>
+        <w:rPr>
+          <w:rFonts w:asciiTheme="minorEastAsia" w:hAnsiTheme="minorEastAsia" w:hint="eastAsia"/>
+          <w:highlight w:val="yellow"/>
+        </w:rPr>
+        <w:t>團體旅遊優惠的本島行程和離島行程每晚住宿獎助金一樣</w:t>
+      </w:r>
+    </w:p>
+    <w:p>
+      <w:pPr>
+        <w:pStyle w:val="a3"/>
+        <w:numPr>
+          <w:ilvl w:val="0"/>
+          <w:numId w:val="9"/>
+        </w:numPr>
+        <w:ind w:leftChars="0"/>
+        <w:rPr>
+          <w:rFonts w:hint="eastAsia"/>
+        </w:rPr>
+      </w:pPr>
+      <w:r>
+        <w:rPr>
+          <w:rFonts w:hint="eastAsia"/>
+        </w:rPr>
+        <w:t>又分為</w:t>
+      </w:r>
+      <w:r>
+        <w:rPr>
+          <w:rFonts w:asciiTheme="minorEastAsia" w:hAnsiTheme="minorEastAsia" w:hint="eastAsia"/>
+        </w:rPr>
+        <w:t>「</w:t>
+      </w:r>
+      <w:r>
+        <w:rPr>
+          <w:rFonts w:hint="eastAsia"/>
+        </w:rPr>
+        <w:t>自由行旅客</w:t>
+      </w:r>
+      <w:r>
+        <w:rPr>
+          <w:rFonts w:asciiTheme="minorEastAsia" w:hAnsiTheme="minorEastAsia" w:hint="eastAsia"/>
+        </w:rPr>
+        <w:t>」</w:t>
+      </w:r>
+      <w:r>
+        <w:rPr>
+          <w:rFonts w:hint="eastAsia"/>
+        </w:rPr>
+        <w:t>和</w:t>
+      </w:r>
+      <w:r>
+        <w:rPr>
+          <w:rFonts w:asciiTheme="minorEastAsia" w:hAnsiTheme="minorEastAsia" w:hint="eastAsia"/>
+        </w:rPr>
+        <w:t>「</w:t>
+      </w:r>
+      <w:r>
+        <w:rPr>
+          <w:rFonts w:asciiTheme="minorEastAsia" w:hAnsiTheme="minorEastAsia" w:hint="eastAsia"/>
+        </w:rPr>
+        <w:t>團體旅遊</w:t>
+      </w:r>
+      <w:r>
+        <w:rPr>
+          <w:rFonts w:asciiTheme="minorEastAsia" w:hAnsiTheme="minorEastAsia" w:hint="eastAsia"/>
+        </w:rPr>
+        <w:t>」</w:t>
+      </w:r>
+      <w:r>
+        <w:rPr>
+          <w:rFonts w:asciiTheme="minorEastAsia" w:hAnsiTheme="minorEastAsia" w:hint="eastAsia"/>
+        </w:rPr>
+        <w:t>兩種優惠獎助</w:t>
+      </w:r>
+    </w:p>
+    <w:p>
+      <w:pPr>
+        <w:pStyle w:val="a3"/>
+        <w:numPr>
+          <w:ilvl w:val="0"/>
+          <w:numId w:val="9"/>
+        </w:numPr>
+        <w:ind w:leftChars="0"/>
+        <w:rPr>
+          <w:rFonts w:hint="eastAsia"/>
+        </w:rPr>
+      </w:pPr>
+      <w:r>
+        <w:rPr>
+          <w:rFonts w:asciiTheme="minorEastAsia" w:hAnsiTheme="minorEastAsia" w:hint="eastAsia"/>
+        </w:rPr>
+        <w:lastRenderedPageBreak/>
+        <w:t>自由行旅客優惠</w:t>
+      </w:r>
+      <w:r>
+        <w:rPr>
+          <w:rFonts w:asciiTheme="minorEastAsia" w:hAnsiTheme="minorEastAsia" w:hint="eastAsia"/>
+        </w:rPr>
+        <w:t>的本島行程和離島行程每晚</w:t>
+      </w:r>
+      <w:r>
+        <w:rPr>
+          <w:rFonts w:asciiTheme="minorEastAsia" w:hAnsiTheme="minorEastAsia" w:hint="eastAsia"/>
+        </w:rPr>
+        <w:t>住宿</w:t>
+      </w:r>
+      <w:r>
+        <w:rPr>
+          <w:rFonts w:asciiTheme="minorEastAsia" w:hAnsiTheme="minorEastAsia" w:hint="eastAsia"/>
+        </w:rPr>
+        <w:t>獎助金一樣</w:t>
+      </w:r>
+    </w:p>
+    <w:p>
+      <w:pPr>
+        <w:pStyle w:val="a3"/>
+        <w:numPr>
+          <w:ilvl w:val="0"/>
+          <w:numId w:val="1"/>
+        </w:numPr>
+        <w:ind w:leftChars="0"/>
+      </w:pPr>
+      <w:r>
+        <w:rPr>
+          <w:rFonts w:hint="eastAsia"/>
+        </w:rPr>
+        <w:t>新竹：</w:t>
+      </w:r>
+    </w:p>
+    <w:p>
+      <w:pPr>
+        <w:pStyle w:val="a3"/>
+        <w:ind w:leftChars="0"/>
+      </w:pPr>
+      <w:r>
+        <w:rPr>
+          <w:rFonts w:hint="eastAsia"/>
+        </w:rPr>
+        <w:t>隨著</w:t>
+      </w:r>
+      <w:proofErr w:type="gramStart"/>
+      <w:r>
+        <w:rPr>
+          <w:rFonts w:hint="eastAsia"/>
+        </w:rPr>
+        <w:t>疫情增</w:t>
+      </w:r>
+      <w:proofErr w:type="gramEnd"/>
+      <w:r>
+        <w:rPr>
+          <w:rFonts w:hint="eastAsia"/>
+        </w:rPr>
+        <w:t>溫，新竹縣除了對各</w:t>
+      </w:r>
+      <w:proofErr w:type="gramStart"/>
+      <w:r>
+        <w:rPr>
+          <w:rFonts w:hint="eastAsia"/>
+        </w:rPr>
+        <w:t>醫院陪病及</w:t>
+      </w:r>
+      <w:proofErr w:type="gramEnd"/>
+      <w:r>
+        <w:rPr>
+          <w:rFonts w:hint="eastAsia"/>
+        </w:rPr>
+        <w:t>探病人數進行</w:t>
+      </w:r>
+      <w:proofErr w:type="gramStart"/>
+      <w:r>
+        <w:rPr>
+          <w:rFonts w:hint="eastAsia"/>
+        </w:rPr>
+        <w:t>限縮與管制</w:t>
+      </w:r>
+      <w:proofErr w:type="gramEnd"/>
+      <w:r>
+        <w:rPr>
+          <w:rFonts w:hint="eastAsia"/>
+        </w:rPr>
+        <w:t>，衛生局在</w:t>
+      </w:r>
+      <w:r>
+        <w:rPr>
+          <w:rFonts w:hint="eastAsia"/>
+        </w:rPr>
+        <w:t>3</w:t>
+      </w:r>
+      <w:r>
+        <w:rPr>
+          <w:rFonts w:hint="eastAsia"/>
+        </w:rPr>
+        <w:t>月</w:t>
+      </w:r>
+      <w:r>
+        <w:rPr>
+          <w:rFonts w:hint="eastAsia"/>
+        </w:rPr>
+        <w:t>8</w:t>
+      </w:r>
+      <w:r>
+        <w:rPr>
+          <w:rFonts w:hint="eastAsia"/>
+        </w:rPr>
+        <w:t>日也發布各護理之家探病、</w:t>
+      </w:r>
+      <w:proofErr w:type="gramStart"/>
+      <w:r>
+        <w:rPr>
+          <w:rFonts w:hint="eastAsia"/>
+        </w:rPr>
+        <w:t>陪病時間表</w:t>
+      </w:r>
+      <w:proofErr w:type="gramEnd"/>
+      <w:r>
+        <w:rPr>
+          <w:rFonts w:hint="eastAsia"/>
+        </w:rPr>
+        <w:t>，</w:t>
+      </w:r>
+      <w:r>
+        <w:rPr>
+          <w:rFonts w:hint="eastAsia"/>
+        </w:rPr>
+        <w:t>以保護免疫力較低族群、慢性病患者以及高齡長者，請問下列何者正確</w:t>
+      </w:r>
+      <w:r>
+        <w:rPr>
+          <w:rFonts w:hint="eastAsia"/>
+        </w:rPr>
+        <w:t>?</w:t>
+      </w:r>
+    </w:p>
+    <w:p>
+      <w:pPr>
+        <w:pStyle w:val="a3"/>
+        <w:numPr>
+          <w:ilvl w:val="0"/>
+          <w:numId w:val="7"/>
+        </w:numPr>
+        <w:ind w:leftChars="0"/>
+      </w:pPr>
+      <w:r>
+        <w:rPr>
+          <w:rFonts w:hint="eastAsia"/>
+        </w:rPr>
+        <w:t>只有題目提及的三種族群比較會感染</w:t>
+      </w:r>
+      <w:proofErr w:type="gramStart"/>
+      <w:r>
+        <w:rPr>
+          <w:rFonts w:hint="eastAsia"/>
+        </w:rPr>
+        <w:t>新型冠</w:t>
+      </w:r>
+      <w:proofErr w:type="gramEnd"/>
+      <w:r>
+        <w:rPr>
+          <w:rFonts w:hint="eastAsia"/>
+        </w:rPr>
+        <w:t>狀肺炎，其他人不用擔心</w:t>
+      </w:r>
+    </w:p>
+    <w:p>
+      <w:pPr>
+        <w:pStyle w:val="a3"/>
+        <w:numPr>
+          <w:ilvl w:val="0"/>
+          <w:numId w:val="7"/>
+        </w:numPr>
+        <w:ind w:leftChars="0"/>
+      </w:pPr>
+      <w:r>
+        <w:rPr>
+          <w:rFonts w:hint="eastAsia"/>
+          <w:highlight w:val="yellow"/>
+        </w:rPr>
+        <w:t>長者一旦感染</w:t>
+      </w:r>
+      <w:proofErr w:type="gramStart"/>
+      <w:r>
+        <w:rPr>
+          <w:rFonts w:hint="eastAsia"/>
+          <w:highlight w:val="yellow"/>
+        </w:rPr>
+        <w:t>新型冠</w:t>
+      </w:r>
+      <w:proofErr w:type="gramEnd"/>
+      <w:r>
+        <w:rPr>
+          <w:rFonts w:hint="eastAsia"/>
+          <w:highlight w:val="yellow"/>
+        </w:rPr>
+        <w:t>狀病毒，發生重症的比率比較高</w:t>
+      </w:r>
+    </w:p>
+    <w:p>
+      <w:pPr>
+        <w:pStyle w:val="a3"/>
+        <w:numPr>
+          <w:ilvl w:val="0"/>
+          <w:numId w:val="7"/>
+        </w:numPr>
+        <w:ind w:leftChars="0"/>
+        <w:rPr>
+          <w:rFonts w:hint="eastAsia"/>
+        </w:rPr>
+      </w:pPr>
+      <w:r>
+        <w:rPr>
+          <w:rFonts w:hint="eastAsia"/>
+        </w:rPr>
+        <w:t>以上皆非</w:t>
+      </w:r>
+    </w:p>
+    <w:p>
       <w:r>
         <w:rPr>
           <w:rFonts w:hint="eastAsia"/>
@@ -617,34 +968,150 @@
     <w:p>
       <w:pPr>
         <w:rPr>
-          <w:rFonts w:hint="eastAsia"/>
+          <w:rFonts w:asciiTheme="minorEastAsia" w:hAnsiTheme="minorEastAsia"/>
         </w:rPr>
       </w:pPr>
       <w:r>
         <w:tab/>
       </w:r>
-      <w:r>
-        <w:rPr>
-          <w:rFonts w:hint="eastAsia"/>
-        </w:rPr>
-        <w:t>七成贊成發振興</w:t>
-      </w:r>
       <w:proofErr w:type="gramStart"/>
       <w:r>
         <w:rPr>
           <w:rFonts w:hint="eastAsia"/>
         </w:rPr>
-        <w:t>券</w:t>
+        <w:t>疫情在</w:t>
       </w:r>
       <w:proofErr w:type="gramEnd"/>
-    </w:p>
-    <w:p>
-      <w:pPr>
-        <w:rPr>
-          <w:rFonts w:hint="eastAsia"/>
-        </w:rPr>
-      </w:pPr>
-    </w:p>
+      <w:r>
+        <w:rPr>
+          <w:rFonts w:hint="eastAsia"/>
+        </w:rPr>
+        <w:t>台灣已趨緩，政府在</w:t>
+      </w:r>
+      <w:r>
+        <w:rPr>
+          <w:rFonts w:asciiTheme="minorEastAsia" w:hAnsiTheme="minorEastAsia" w:hint="eastAsia"/>
+        </w:rPr>
+        <w:t>「</w:t>
+      </w:r>
+      <w:proofErr w:type="gramStart"/>
+      <w:r>
+        <w:rPr>
+          <w:rFonts w:asciiTheme="minorEastAsia" w:hAnsiTheme="minorEastAsia" w:hint="eastAsia"/>
+        </w:rPr>
+        <w:t>邊境嚴</w:t>
+      </w:r>
+      <w:proofErr w:type="gramEnd"/>
+      <w:r>
+        <w:rPr>
+          <w:rFonts w:asciiTheme="minorEastAsia" w:hAnsiTheme="minorEastAsia" w:hint="eastAsia"/>
+        </w:rPr>
+        <w:t>管、國內鬆綁」的原則下，將推出刺激與振興經濟的措施：把新台幣1,000元變成3,000元的「三倍卷」，嘉義國中生調查校園附近因</w:t>
+      </w:r>
+      <w:proofErr w:type="gramStart"/>
+      <w:r>
+        <w:rPr>
+          <w:rFonts w:asciiTheme="minorEastAsia" w:hAnsiTheme="minorEastAsia" w:hint="eastAsia"/>
+        </w:rPr>
+        <w:t>疫情而</w:t>
+      </w:r>
+      <w:proofErr w:type="gramEnd"/>
+      <w:r>
+        <w:rPr>
+          <w:rFonts w:asciiTheme="minorEastAsia" w:hAnsiTheme="minorEastAsia" w:hint="eastAsia"/>
+        </w:rPr>
+        <w:t>受到影響的夜市商家，發現有七成接受調查的商家都贊成發</w:t>
+      </w:r>
+      <w:r>
+        <w:rPr>
+          <w:rFonts w:asciiTheme="minorEastAsia" w:hAnsiTheme="minorEastAsia" w:hint="eastAsia"/>
+        </w:rPr>
+        <w:t>放三倍卷，請問關於三倍卷下列敘述何者錯誤?</w:t>
+      </w:r>
+    </w:p>
+    <w:p>
+      <w:pPr>
+        <w:pStyle w:val="a3"/>
+        <w:numPr>
+          <w:ilvl w:val="0"/>
+          <w:numId w:val="6"/>
+        </w:numPr>
+        <w:ind w:leftChars="0"/>
+      </w:pPr>
+      <w:r>
+        <w:rPr>
+          <w:rFonts w:hint="eastAsia"/>
+        </w:rPr>
+        <w:t>三倍卷分為</w:t>
+      </w:r>
+      <w:r>
+        <w:rPr>
+          <w:rFonts w:asciiTheme="minorEastAsia" w:hAnsiTheme="minorEastAsia" w:hint="eastAsia"/>
+        </w:rPr>
+        <w:t>「紙本」與</w:t>
+      </w:r>
+      <w:r>
+        <w:rPr>
+          <w:rFonts w:asciiTheme="minorEastAsia" w:hAnsiTheme="minorEastAsia" w:hint="eastAsia"/>
+        </w:rPr>
+        <w:t>「</w:t>
+      </w:r>
+      <w:r>
+        <w:rPr>
+          <w:rFonts w:asciiTheme="minorEastAsia" w:hAnsiTheme="minorEastAsia" w:hint="eastAsia"/>
+        </w:rPr>
+        <w:t>數位</w:t>
+      </w:r>
+      <w:r>
+        <w:rPr>
+          <w:rFonts w:asciiTheme="minorEastAsia" w:hAnsiTheme="minorEastAsia" w:hint="eastAsia"/>
+        </w:rPr>
+        <w:t>」</w:t>
+      </w:r>
+      <w:r>
+        <w:rPr>
+          <w:rFonts w:asciiTheme="minorEastAsia" w:hAnsiTheme="minorEastAsia" w:hint="eastAsia"/>
+        </w:rPr>
+        <w:t>兩種形式。</w:t>
+      </w:r>
+    </w:p>
+    <w:p>
+      <w:pPr>
+        <w:pStyle w:val="a3"/>
+        <w:numPr>
+          <w:ilvl w:val="0"/>
+          <w:numId w:val="6"/>
+        </w:numPr>
+        <w:ind w:leftChars="0"/>
+        <w:rPr>
+          <w:highlight w:val="yellow"/>
+        </w:rPr>
+      </w:pPr>
+      <w:r>
+        <w:rPr>
+          <w:rFonts w:asciiTheme="minorEastAsia" w:hAnsiTheme="minorEastAsia" w:hint="eastAsia"/>
+          <w:highlight w:val="yellow"/>
+        </w:rPr>
+        <w:t>領取資格為滿20歲擁有投票權的國民</w:t>
+      </w:r>
+    </w:p>
+    <w:p>
+      <w:pPr>
+        <w:pStyle w:val="a3"/>
+        <w:numPr>
+          <w:ilvl w:val="0"/>
+          <w:numId w:val="6"/>
+        </w:numPr>
+        <w:ind w:leftChars="0"/>
+      </w:pPr>
+      <w:r>
+        <w:rPr>
+          <w:rFonts w:asciiTheme="minorEastAsia" w:hAnsiTheme="minorEastAsia" w:hint="eastAsia"/>
+        </w:rPr>
+        <w:t>預計於7/1開放發放，7/15開放使用上路，期限至12/31</w:t>
+      </w:r>
+    </w:p>
+    <w:p/>
     <w:sectPr>
       <w:pgSz w:w="11906" w:h="16838"/>
       <w:pgMar w:top="1440" w:right="1800" w:bottom="1440" w:left="1800" w:header="851" w:footer="992" w:gutter="0"/>
@@ -673,7 +1140,7 @@
         <w:rFonts w:hint="default"/>
       </w:rPr>
     </w:lvl>
-    <w:lvl w:ilvl="1" w:tplc="04090019" w:tentative="1">
+    <w:lvl w:ilvl="1" w:tplc="04090019">
       <w:start w:val="1"/>
       <w:numFmt w:val="ideographTraditional"/>
       <w:lvlText w:val="%2、"/>
@@ -836,6 +1303,95 @@
     </w:lvl>
   </w:abstractNum>
   <w:abstractNum w:abstractNumId="2" w15:restartNumberingAfterBreak="0">
+    <w:nsid w:val="2EBB6838"/>
+    <w:multiLevelType w:val="hybridMultilevel"/>
+    <w:tmpl w:val="A86EFE88"/>
+    <w:lvl w:ilvl="0" w:tplc="EF8EC10E">
+      <w:start w:val="1"/>
+      <w:numFmt w:val="upperLetter"/>
+      <w:lvlText w:val="%1."/>
+      <w:lvlJc w:val="left"/>
+      <w:pPr>
+        <w:ind w:left="840" w:hanging="360"/>
+      </w:pPr>
+      <w:rPr>
+        <w:rFonts w:hint="default"/>
+      </w:rPr>
+    </w:lvl>
+    <w:lvl w:ilvl="1" w:tplc="04090019" w:tentative="1">
+      <w:start w:val="1"/>
+      <w:numFmt w:val="ideographTraditional"/>
+      <w:lvlText w:val="%2、"/>
+      <w:lvlJc w:val="left"/>
+      <w:pPr>
+        <w:ind w:left="1440" w:hanging="480"/>
+      </w:pPr>
+    </w:lvl>
+    <w:lvl w:ilvl="2" w:tplc="0409001B" w:tentative="1">
+      <w:start w:val="1"/>
+      <w:numFmt w:val="lowerRoman"/>
+      <w:lvlText w:val="%3."/>
+      <w:lvlJc w:val="right"/>
+      <w:pPr>
+        <w:ind w:left="1920" w:hanging="480"/>
+      </w:pPr>
+    </w:lvl>
+    <w:lvl w:ilvl="3" w:tplc="0409000F" w:tentative="1">
+      <w:start w:val="1"/>
+      <w:numFmt w:val="decimal"/>
+      <w:lvlText w:val="%4."/>
+      <w:lvlJc w:val="left"/>
+      <w:pPr>
+        <w:ind w:left="2400" w:hanging="480"/>
+      </w:pPr>
+    </w:lvl>
+    <w:lvl w:ilvl="4" w:tplc="04090019" w:tentative="1">
+      <w:start w:val="1"/>
+      <w:numFmt w:val="ideographTraditional"/>
+      <w:lvlText w:val="%5、"/>
+      <w:lvlJc w:val="left"/>
+      <w:pPr>
+        <w:ind w:left="2880" w:hanging="480"/>
+      </w:pPr>
+    </w:lvl>
+    <w:lvl w:ilvl="5" w:tplc="0409001B" w:tentative="1">
+      <w:start w:val="1"/>
+      <w:numFmt w:val="lowerRoman"/>
+      <w:lvlText w:val="%6."/>
+      <w:lvlJc w:val="right"/>
+      <w:pPr>
+        <w:ind w:left="3360" w:hanging="480"/>
+      </w:pPr>
+    </w:lvl>
+    <w:lvl w:ilvl="6" w:tplc="0409000F" w:tentative="1">
+      <w:start w:val="1"/>
+      <w:numFmt w:val="decimal"/>
+      <w:lvlText w:val="%7."/>
+      <w:lvlJc w:val="left"/>
+      <w:pPr>
+        <w:ind w:left="3840" w:hanging="480"/>
+      </w:pPr>
+    </w:lvl>
+    <w:lvl w:ilvl="7" w:tplc="04090019" w:tentative="1">
+      <w:start w:val="1"/>
+      <w:numFmt w:val="ideographTraditional"/>
+      <w:lvlText w:val="%8、"/>
+      <w:lvlJc w:val="left"/>
+      <w:pPr>
+        <w:ind w:left="4320" w:hanging="480"/>
+      </w:pPr>
+    </w:lvl>
+    <w:lvl w:ilvl="8" w:tplc="0409001B" w:tentative="1">
+      <w:start w:val="1"/>
+      <w:numFmt w:val="lowerRoman"/>
+      <w:lvlText w:val="%9."/>
+      <w:lvlJc w:val="right"/>
+      <w:pPr>
+        <w:ind w:left="4800" w:hanging="480"/>
+      </w:pPr>
+    </w:lvl>
+  </w:abstractNum>
+  <w:abstractNum w:abstractNumId="3" w15:restartNumberingAfterBreak="0">
     <w:nsid w:val="42125FDC"/>
     <w:multiLevelType w:val="hybridMultilevel"/>
     <w:tmpl w:val="ADCC1954"/>
@@ -924,7 +1480,96 @@
       </w:pPr>
     </w:lvl>
   </w:abstractNum>
-  <w:abstractNum w:abstractNumId="3" w15:restartNumberingAfterBreak="0">
+  <w:abstractNum w:abstractNumId="4" w15:restartNumberingAfterBreak="0">
+    <w:nsid w:val="48716747"/>
+    <w:multiLevelType w:val="hybridMultilevel"/>
+    <w:tmpl w:val="BD862E2C"/>
+    <w:lvl w:ilvl="0" w:tplc="DE004796">
+      <w:start w:val="1"/>
+      <w:numFmt w:val="upperLetter"/>
+      <w:lvlText w:val="%1."/>
+      <w:lvlJc w:val="left"/>
+      <w:pPr>
+        <w:ind w:left="1320" w:hanging="360"/>
+      </w:pPr>
+      <w:rPr>
+        <w:rFonts w:asciiTheme="minorEastAsia" w:hAnsiTheme="minorEastAsia" w:hint="default"/>
+      </w:rPr>
+    </w:lvl>
+    <w:lvl w:ilvl="1" w:tplc="04090019" w:tentative="1">
+      <w:start w:val="1"/>
+      <w:numFmt w:val="ideographTraditional"/>
+      <w:lvlText w:val="%2、"/>
+      <w:lvlJc w:val="left"/>
+      <w:pPr>
+        <w:ind w:left="1920" w:hanging="480"/>
+      </w:pPr>
+    </w:lvl>
+    <w:lvl w:ilvl="2" w:tplc="0409001B" w:tentative="1">
+      <w:start w:val="1"/>
+      <w:numFmt w:val="lowerRoman"/>
+      <w:lvlText w:val="%3."/>
+      <w:lvlJc w:val="right"/>
+      <w:pPr>
+        <w:ind w:left="2400" w:hanging="480"/>
+      </w:pPr>
+    </w:lvl>
+    <w:lvl w:ilvl="3" w:tplc="0409000F" w:tentative="1">
+      <w:start w:val="1"/>
+      <w:numFmt w:val="decimal"/>
+      <w:lvlText w:val="%4."/>
+      <w:lvlJc w:val="left"/>
+      <w:pPr>
+        <w:ind w:left="2880" w:hanging="480"/>
+      </w:pPr>
+    </w:lvl>
+    <w:lvl w:ilvl="4" w:tplc="04090019" w:tentative="1">
+      <w:start w:val="1"/>
+      <w:numFmt w:val="ideographTraditional"/>
+      <w:lvlText w:val="%5、"/>
+      <w:lvlJc w:val="left"/>
+      <w:pPr>
+        <w:ind w:left="3360" w:hanging="480"/>
+      </w:pPr>
+    </w:lvl>
+    <w:lvl w:ilvl="5" w:tplc="0409001B" w:tentative="1">
+      <w:start w:val="1"/>
+      <w:numFmt w:val="lowerRoman"/>
+      <w:lvlText w:val="%6."/>
+      <w:lvlJc w:val="right"/>
+      <w:pPr>
+        <w:ind w:left="3840" w:hanging="480"/>
+      </w:pPr>
+    </w:lvl>
+    <w:lvl w:ilvl="6" w:tplc="0409000F" w:tentative="1">
+      <w:start w:val="1"/>
+      <w:numFmt w:val="decimal"/>
+      <w:lvlText w:val="%7."/>
+      <w:lvlJc w:val="left"/>
+      <w:pPr>
+        <w:ind w:left="4320" w:hanging="480"/>
+      </w:pPr>
+    </w:lvl>
+    <w:lvl w:ilvl="7" w:tplc="04090019" w:tentative="1">
+      <w:start w:val="1"/>
+      <w:numFmt w:val="ideographTraditional"/>
+      <w:lvlText w:val="%8、"/>
+      <w:lvlJc w:val="left"/>
+      <w:pPr>
+        <w:ind w:left="4800" w:hanging="480"/>
+      </w:pPr>
+    </w:lvl>
+    <w:lvl w:ilvl="8" w:tplc="0409001B" w:tentative="1">
+      <w:start w:val="1"/>
+      <w:numFmt w:val="lowerRoman"/>
+      <w:lvlText w:val="%9."/>
+      <w:lvlJc w:val="right"/>
+      <w:pPr>
+        <w:ind w:left="5280" w:hanging="480"/>
+      </w:pPr>
+    </w:lvl>
+  </w:abstractNum>
+  <w:abstractNum w:abstractNumId="5" w15:restartNumberingAfterBreak="0">
     <w:nsid w:val="4AFB4BE0"/>
     <w:multiLevelType w:val="hybridMultilevel"/>
     <w:tmpl w:val="02969B02"/>
@@ -1013,7 +1658,185 @@
       </w:pPr>
     </w:lvl>
   </w:abstractNum>
-  <w:abstractNum w:abstractNumId="4" w15:restartNumberingAfterBreak="0">
+  <w:abstractNum w:abstractNumId="6" w15:restartNumberingAfterBreak="0">
+    <w:nsid w:val="4D556B70"/>
+    <w:multiLevelType w:val="hybridMultilevel"/>
+    <w:tmpl w:val="E7149C24"/>
+    <w:lvl w:ilvl="0" w:tplc="EF4A7390">
+      <w:start w:val="1"/>
+      <w:numFmt w:val="upperLetter"/>
+      <w:lvlText w:val="%1."/>
+      <w:lvlJc w:val="left"/>
+      <w:pPr>
+        <w:ind w:left="840" w:hanging="360"/>
+      </w:pPr>
+      <w:rPr>
+        <w:rFonts w:hint="default"/>
+      </w:rPr>
+    </w:lvl>
+    <w:lvl w:ilvl="1" w:tplc="04090019" w:tentative="1">
+      <w:start w:val="1"/>
+      <w:numFmt w:val="ideographTraditional"/>
+      <w:lvlText w:val="%2、"/>
+      <w:lvlJc w:val="left"/>
+      <w:pPr>
+        <w:ind w:left="1440" w:hanging="480"/>
+      </w:pPr>
+    </w:lvl>
+    <w:lvl w:ilvl="2" w:tplc="0409001B" w:tentative="1">
+      <w:start w:val="1"/>
+      <w:numFmt w:val="lowerRoman"/>
+      <w:lvlText w:val="%3."/>
+      <w:lvlJc w:val="right"/>
+      <w:pPr>
+        <w:ind w:left="1920" w:hanging="480"/>
+      </w:pPr>
+    </w:lvl>
+    <w:lvl w:ilvl="3" w:tplc="0409000F" w:tentative="1">
+      <w:start w:val="1"/>
+      <w:numFmt w:val="decimal"/>
+      <w:lvlText w:val="%4."/>
+      <w:lvlJc w:val="left"/>
+      <w:pPr>
+        <w:ind w:left="2400" w:hanging="480"/>
+      </w:pPr>
+    </w:lvl>
+    <w:lvl w:ilvl="4" w:tplc="04090019" w:tentative="1">
+      <w:start w:val="1"/>
+      <w:numFmt w:val="ideographTraditional"/>
+      <w:lvlText w:val="%5、"/>
+      <w:lvlJc w:val="left"/>
+      <w:pPr>
+        <w:ind w:left="2880" w:hanging="480"/>
+      </w:pPr>
+    </w:lvl>
+    <w:lvl w:ilvl="5" w:tplc="0409001B" w:tentative="1">
+      <w:start w:val="1"/>
+      <w:numFmt w:val="lowerRoman"/>
+      <w:lvlText w:val="%6."/>
+      <w:lvlJc w:val="right"/>
+      <w:pPr>
+        <w:ind w:left="3360" w:hanging="480"/>
+      </w:pPr>
+    </w:lvl>
+    <w:lvl w:ilvl="6" w:tplc="0409000F" w:tentative="1">
+      <w:start w:val="1"/>
+      <w:numFmt w:val="decimal"/>
+      <w:lvlText w:val="%7."/>
+      <w:lvlJc w:val="left"/>
+      <w:pPr>
+        <w:ind w:left="3840" w:hanging="480"/>
+      </w:pPr>
+    </w:lvl>
+    <w:lvl w:ilvl="7" w:tplc="04090019" w:tentative="1">
+      <w:start w:val="1"/>
+      <w:numFmt w:val="ideographTraditional"/>
+      <w:lvlText w:val="%8、"/>
+      <w:lvlJc w:val="left"/>
+      <w:pPr>
+        <w:ind w:left="4320" w:hanging="480"/>
+      </w:pPr>
+    </w:lvl>
+    <w:lvl w:ilvl="8" w:tplc="0409001B" w:tentative="1">
+      <w:start w:val="1"/>
+      <w:numFmt w:val="lowerRoman"/>
+      <w:lvlText w:val="%9."/>
+      <w:lvlJc w:val="right"/>
+      <w:pPr>
+        <w:ind w:left="4800" w:hanging="480"/>
+      </w:pPr>
+    </w:lvl>
+  </w:abstractNum>
+  <w:abstractNum w:abstractNumId="7" w15:restartNumberingAfterBreak="0">
+    <w:nsid w:val="66C30A71"/>
+    <w:multiLevelType w:val="hybridMultilevel"/>
+    <w:tmpl w:val="BE3C8700"/>
+    <w:lvl w:ilvl="0" w:tplc="BA90D556">
+      <w:start w:val="1"/>
+      <w:numFmt w:val="upperLetter"/>
+      <w:lvlText w:val="%1."/>
+      <w:lvlJc w:val="left"/>
+      <w:pPr>
+        <w:ind w:left="840" w:hanging="360"/>
+      </w:pPr>
+      <w:rPr>
+        <w:rFonts w:asciiTheme="minorEastAsia" w:hAnsiTheme="minorEastAsia" w:hint="default"/>
+      </w:rPr>
+    </w:lvl>
+    <w:lvl w:ilvl="1" w:tplc="04090019" w:tentative="1">
+      <w:start w:val="1"/>
+      <w:numFmt w:val="ideographTraditional"/>
+      <w:lvlText w:val="%2、"/>
+      <w:lvlJc w:val="left"/>
+      <w:pPr>
+        <w:ind w:left="1440" w:hanging="480"/>
+      </w:pPr>
+    </w:lvl>
+    <w:lvl w:ilvl="2" w:tplc="0409001B" w:tentative="1">
+      <w:start w:val="1"/>
+      <w:numFmt w:val="lowerRoman"/>
+      <w:lvlText w:val="%3."/>
+      <w:lvlJc w:val="right"/>
+      <w:pPr>
+        <w:ind w:left="1920" w:hanging="480"/>
+      </w:pPr>
+    </w:lvl>
+    <w:lvl w:ilvl="3" w:tplc="0409000F" w:tentative="1">
+      <w:start w:val="1"/>
+      <w:numFmt w:val="decimal"/>
+      <w:lvlText w:val="%4."/>
+      <w:lvlJc w:val="left"/>
+      <w:pPr>
+        <w:ind w:left="2400" w:hanging="480"/>
+      </w:pPr>
+    </w:lvl>
+    <w:lvl w:ilvl="4" w:tplc="04090019" w:tentative="1">
+      <w:start w:val="1"/>
+      <w:numFmt w:val="ideographTraditional"/>
+      <w:lvlText w:val="%5、"/>
+      <w:lvlJc w:val="left"/>
+      <w:pPr>
+        <w:ind w:left="2880" w:hanging="480"/>
+      </w:pPr>
+    </w:lvl>
+    <w:lvl w:ilvl="5" w:tplc="0409001B" w:tentative="1">
+      <w:start w:val="1"/>
+      <w:numFmt w:val="lowerRoman"/>
+      <w:lvlText w:val="%6."/>
+      <w:lvlJc w:val="right"/>
+      <w:pPr>
+        <w:ind w:left="3360" w:hanging="480"/>
+      </w:pPr>
+    </w:lvl>
+    <w:lvl w:ilvl="6" w:tplc="0409000F" w:tentative="1">
+      <w:start w:val="1"/>
+      <w:numFmt w:val="decimal"/>
+      <w:lvlText w:val="%7."/>
+      <w:lvlJc w:val="left"/>
+      <w:pPr>
+        <w:ind w:left="3840" w:hanging="480"/>
+      </w:pPr>
+    </w:lvl>
+    <w:lvl w:ilvl="7" w:tplc="04090019" w:tentative="1">
+      <w:start w:val="1"/>
+      <w:numFmt w:val="ideographTraditional"/>
+      <w:lvlText w:val="%8、"/>
+      <w:lvlJc w:val="left"/>
+      <w:pPr>
+        <w:ind w:left="4320" w:hanging="480"/>
+      </w:pPr>
+    </w:lvl>
+    <w:lvl w:ilvl="8" w:tplc="0409001B" w:tentative="1">
+      <w:start w:val="1"/>
+      <w:numFmt w:val="lowerRoman"/>
+      <w:lvlText w:val="%9."/>
+      <w:lvlJc w:val="right"/>
+      <w:pPr>
+        <w:ind w:left="4800" w:hanging="480"/>
+      </w:pPr>
+    </w:lvl>
+  </w:abstractNum>
+  <w:abstractNum w:abstractNumId="8" w15:restartNumberingAfterBreak="0">
     <w:nsid w:val="6E8C3F19"/>
     <w:multiLevelType w:val="hybridMultilevel"/>
     <w:tmpl w:val="3E1888C2"/>
@@ -1106,16 +1929,28 @@
     <w:abstractNumId w:val="0"/>
   </w:num>
   <w:num w:numId="2">
-    <w:abstractNumId w:val="3"/>
+    <w:abstractNumId w:val="5"/>
   </w:num>
   <w:num w:numId="3">
-    <w:abstractNumId w:val="4"/>
+    <w:abstractNumId w:val="8"/>
   </w:num>
   <w:num w:numId="4">
-    <w:abstractNumId w:val="2"/>
+    <w:abstractNumId w:val="3"/>
   </w:num>
   <w:num w:numId="5">
     <w:abstractNumId w:val="1"/>
+  </w:num>
+  <w:num w:numId="6">
+    <w:abstractNumId w:val="7"/>
+  </w:num>
+  <w:num w:numId="7">
+    <w:abstractNumId w:val="6"/>
+  </w:num>
+  <w:num w:numId="8">
+    <w:abstractNumId w:val="4"/>
+  </w:num>
+  <w:num w:numId="9">
+    <w:abstractNumId w:val="2"/>
   </w:num>
 </w:numbering>
 </file>
@@ -1820,7 +2655,7 @@
 </file>
 
 <file path=customXml/itemProps1.xml><?xml version="1.0" encoding="utf-8"?>
-<ds:datastoreItem xmlns:ds="http://schemas.openxmlformats.org/officeDocument/2006/customXml" ds:itemID="{64D6F98E-A973-4404-9C01-BAE5DB49486A}">
+<ds:datastoreItem xmlns:ds="http://schemas.openxmlformats.org/officeDocument/2006/customXml" ds:itemID="{73CAF00E-755F-4E9D-BCA5-A4BABC3E9E40}">
   <ds:schemaRefs>
     <ds:schemaRef ds:uri="http://schemas.openxmlformats.org/officeDocument/2006/bibliography"/>
   </ds:schemaRefs>

--- a/question_event/question_taiwan.docx
+++ b/question_event/question_taiwan.docx
@@ -1,6 +1,6 @@
 
 <file path=word/document.xml><?xml version="1.0" encoding="utf-8"?>
-<w:document xmlns:wpc="http://schemas.microsoft.com/office/word/2010/wordprocessingCanvas" xmlns:cx="http://schemas.microsoft.com/office/drawing/2014/chartex" xmlns:mc="http://schemas.openxmlformats.org/markup-compatibility/2006" xmlns:o="urn:schemas-microsoft-com:office:office" xmlns:r="http://schemas.openxmlformats.org/officeDocument/2006/relationships" xmlns:m="http://schemas.openxmlformats.org/officeDocument/2006/math" xmlns:v="urn:schemas-microsoft-com:vml" xmlns:wp14="http://schemas.microsoft.com/office/word/2010/wordprocessingDrawing" xmlns:wp="http://schemas.openxmlformats.org/drawingml/2006/wordprocessingDrawing" xmlns:w10="urn:schemas-microsoft-com:office:word" xmlns:w="http://schemas.openxmlformats.org/wordprocessingml/2006/main" xmlns:w14="http://schemas.microsoft.com/office/word/2010/wordml" xmlns:w15="http://schemas.microsoft.com/office/word/2012/wordml" xmlns:w16se="http://schemas.microsoft.com/office/word/2015/wordml/symex" xmlns:wpg="http://schemas.microsoft.com/office/word/2010/wordprocessingGroup" xmlns:wpi="http://schemas.microsoft.com/office/word/2010/wordprocessingInk" xmlns:wne="http://schemas.microsoft.com/office/word/2006/wordml" xmlns:wps="http://schemas.microsoft.com/office/word/2010/wordprocessingShape" mc:Ignorable="w14 w15 w16se wp14">
+<w:document xmlns:wpc="http://schemas.microsoft.com/office/word/2010/wordprocessingCanvas" xmlns:cx="http://schemas.microsoft.com/office/drawing/2014/chartex" xmlns:cx1="http://schemas.microsoft.com/office/drawing/2015/9/8/chartex" xmlns:cx2="http://schemas.microsoft.com/office/drawing/2015/10/21/chartex" xmlns:cx3="http://schemas.microsoft.com/office/drawing/2016/5/9/chartex" xmlns:cx4="http://schemas.microsoft.com/office/drawing/2016/5/10/chartex" xmlns:cx5="http://schemas.microsoft.com/office/drawing/2016/5/11/chartex" xmlns:cx6="http://schemas.microsoft.com/office/drawing/2016/5/12/chartex" xmlns:cx7="http://schemas.microsoft.com/office/drawing/2016/5/13/chartex" xmlns:cx8="http://schemas.microsoft.com/office/drawing/2016/5/14/chartex" xmlns:mc="http://schemas.openxmlformats.org/markup-compatibility/2006" xmlns:aink="http://schemas.microsoft.com/office/drawing/2016/ink" xmlns:am3d="http://schemas.microsoft.com/office/drawing/2017/model3d" xmlns:o="urn:schemas-microsoft-com:office:office" xmlns:r="http://schemas.openxmlformats.org/officeDocument/2006/relationships" xmlns:m="http://schemas.openxmlformats.org/officeDocument/2006/math" xmlns:v="urn:schemas-microsoft-com:vml" xmlns:wp14="http://schemas.microsoft.com/office/word/2010/wordprocessingDrawing" xmlns:wp="http://schemas.openxmlformats.org/drawingml/2006/wordprocessingDrawing" xmlns:w10="urn:schemas-microsoft-com:office:word" xmlns:w="http://schemas.openxmlformats.org/wordprocessingml/2006/main" xmlns:w14="http://schemas.microsoft.com/office/word/2010/wordml" xmlns:w15="http://schemas.microsoft.com/office/word/2012/wordml" xmlns:w16cex="http://schemas.microsoft.com/office/word/2018/wordml/cex" xmlns:w16cid="http://schemas.microsoft.com/office/word/2016/wordml/cid" xmlns:w16="http://schemas.microsoft.com/office/word/2018/wordml" xmlns:w16se="http://schemas.microsoft.com/office/word/2015/wordml/symex" xmlns:wpg="http://schemas.microsoft.com/office/word/2010/wordprocessingGroup" xmlns:wpi="http://schemas.microsoft.com/office/word/2010/wordprocessingInk" xmlns:wne="http://schemas.microsoft.com/office/word/2006/wordml" xmlns:wps="http://schemas.microsoft.com/office/word/2010/wordprocessingShape" mc:Ignorable="w14 w15 w16se w16cid w16 w16cex wp14">
   <w:body>
     <w:p>
       <w:pPr>
@@ -101,21 +101,7 @@
         <w:rPr>
           <w:rFonts w:hint="eastAsia"/>
         </w:rPr>
-        <w:t>只有</w:t>
-      </w:r>
-      <w:proofErr w:type="gramStart"/>
-      <w:r>
-        <w:rPr>
-          <w:rFonts w:hint="eastAsia"/>
-        </w:rPr>
-        <w:t>有</w:t>
-      </w:r>
-      <w:proofErr w:type="gramEnd"/>
-      <w:r>
-        <w:rPr>
-          <w:rFonts w:hint="eastAsia"/>
-        </w:rPr>
-        <w:t>被篩檢出病情的人才需要隔離</w:t>
+        <w:t>只有有被篩檢出病情的人才需要隔離</w:t>
       </w:r>
     </w:p>
     <w:p>
@@ -191,21 +177,7 @@
         <w:rPr>
           <w:rFonts w:hint="eastAsia"/>
         </w:rPr>
-        <w:t>世界各地的遊樂園都因應</w:t>
-      </w:r>
-      <w:proofErr w:type="gramStart"/>
-      <w:r>
-        <w:rPr>
-          <w:rFonts w:hint="eastAsia"/>
-        </w:rPr>
-        <w:t>疫情而</w:t>
-      </w:r>
-      <w:proofErr w:type="gramEnd"/>
-      <w:r>
-        <w:rPr>
-          <w:rFonts w:hint="eastAsia"/>
-        </w:rPr>
-        <w:t>有不同的防疫措施，請問下列何者是遊樂園</w:t>
+        <w:t>世界各地的遊樂園都因應疫情而有不同的防疫措施，請問下列何者是遊樂園</w:t>
       </w:r>
       <w:r>
         <w:rPr>
@@ -543,36 +515,12 @@
           <w:rFonts w:asciiTheme="minorEastAsia" w:hAnsiTheme="minorEastAsia"/>
         </w:rPr>
       </w:pPr>
-      <w:proofErr w:type="gramStart"/>
-      <w:r>
-        <w:rPr>
-          <w:rFonts w:hint="eastAsia"/>
-        </w:rPr>
-        <w:t>疫</w:t>
-      </w:r>
-      <w:proofErr w:type="gramEnd"/>
-      <w:r>
-        <w:rPr>
-          <w:rFonts w:hint="eastAsia"/>
-        </w:rPr>
-        <w:t>情衝擊餐飲觀光業，南投日月潭風景區旁的知名飯店</w:t>
-      </w:r>
-      <w:proofErr w:type="gramStart"/>
-      <w:r>
-        <w:rPr>
-          <w:rFonts w:hint="eastAsia"/>
-        </w:rPr>
-        <w:t>景聖樓於</w:t>
-      </w:r>
-      <w:proofErr w:type="gramEnd"/>
-      <w:r>
-        <w:rPr>
-          <w:rFonts w:hint="eastAsia"/>
-        </w:rPr>
-        <w:t>五月第歇業，資遣</w:t>
-      </w:r>
-      <w:bookmarkStart w:id="0" w:name="_GoBack"/>
-      <w:bookmarkEnd w:id="0"/>
+      <w:r>
+        <w:rPr>
+          <w:rFonts w:hint="eastAsia"/>
+        </w:rPr>
+        <w:t>疫情衝擊餐飲觀光業，南投日月潭風景區旁的知名飯店景聖樓於五月第歇業，資遣</w:t>
+      </w:r>
       <w:r>
         <w:rPr>
           <w:rFonts w:hint="eastAsia"/>
@@ -583,45 +531,13 @@
         <w:rPr>
           <w:rFonts w:hint="eastAsia"/>
         </w:rPr>
-        <w:t>名員工。近日隨著</w:t>
-      </w:r>
-      <w:proofErr w:type="gramStart"/>
-      <w:r>
-        <w:rPr>
-          <w:rFonts w:hint="eastAsia"/>
-        </w:rPr>
-        <w:t>疫情緩</w:t>
-      </w:r>
-      <w:proofErr w:type="gramEnd"/>
-      <w:r>
-        <w:rPr>
-          <w:rFonts w:hint="eastAsia"/>
-        </w:rPr>
-        <w:t>解，政府推出</w:t>
+        <w:t>名員工。近日隨著疫情緩解，政府推出</w:t>
       </w:r>
       <w:r>
         <w:rPr>
           <w:rFonts w:asciiTheme="minorEastAsia" w:hAnsiTheme="minorEastAsia" w:hint="eastAsia"/>
         </w:rPr>
-        <w:t>「</w:t>
-      </w:r>
-      <w:r>
-        <w:rPr>
-          <w:rFonts w:asciiTheme="minorEastAsia" w:hAnsiTheme="minorEastAsia" w:hint="eastAsia"/>
-        </w:rPr>
-        <w:t>安心旅遊國旅輔助方案</w:t>
-      </w:r>
-      <w:r>
-        <w:rPr>
-          <w:rFonts w:asciiTheme="minorEastAsia" w:hAnsiTheme="minorEastAsia" w:hint="eastAsia"/>
-        </w:rPr>
-        <w:t>」</w:t>
-      </w:r>
-      <w:r>
-        <w:rPr>
-          <w:rFonts w:asciiTheme="minorEastAsia" w:hAnsiTheme="minorEastAsia" w:hint="eastAsia"/>
-        </w:rPr>
-        <w:t>，從 7/1 至 10/31一周七天皆可申請輔助，請問關於該輔助方案的敘述下列何者錯誤?</w:t>
+        <w:t>「安心旅遊國旅輔助方案」，從 7/1 至 10/31一周七天皆可申請輔助，請問關於該輔助方案的敘述下列何者錯誤?</w:t>
       </w:r>
     </w:p>
     <w:p>
@@ -652,9 +568,6 @@
           <w:numId w:val="9"/>
         </w:numPr>
         <w:ind w:leftChars="0"/>
-        <w:rPr>
-          <w:rFonts w:hint="eastAsia"/>
-        </w:rPr>
       </w:pPr>
       <w:r>
         <w:rPr>
@@ -690,25 +603,7 @@
         <w:rPr>
           <w:rFonts w:asciiTheme="minorEastAsia" w:hAnsiTheme="minorEastAsia" w:hint="eastAsia"/>
         </w:rPr>
-        <w:t>「</w:t>
-      </w:r>
-      <w:r>
-        <w:rPr>
-          <w:rFonts w:asciiTheme="minorEastAsia" w:hAnsiTheme="minorEastAsia" w:hint="eastAsia"/>
-        </w:rPr>
-        <w:t>團體旅遊</w:t>
-      </w:r>
-      <w:r>
-        <w:rPr>
-          <w:rFonts w:asciiTheme="minorEastAsia" w:hAnsiTheme="minorEastAsia" w:hint="eastAsia"/>
-        </w:rPr>
-        <w:t>」</w:t>
-      </w:r>
-      <w:r>
-        <w:rPr>
-          <w:rFonts w:asciiTheme="minorEastAsia" w:hAnsiTheme="minorEastAsia" w:hint="eastAsia"/>
-        </w:rPr>
-        <w:t>兩種優惠獎助</w:t>
+        <w:t>「團體旅遊」兩種優惠獎助</w:t>
       </w:r>
     </w:p>
     <w:p>
@@ -719,34 +614,13 @@
           <w:numId w:val="9"/>
         </w:numPr>
         <w:ind w:leftChars="0"/>
-        <w:rPr>
-          <w:rFonts w:hint="eastAsia"/>
-        </w:rPr>
       </w:pPr>
       <w:r>
         <w:rPr>
           <w:rFonts w:asciiTheme="minorEastAsia" w:hAnsiTheme="minorEastAsia" w:hint="eastAsia"/>
         </w:rPr>
         <w:lastRenderedPageBreak/>
-        <w:t>自由行旅客優惠</w:t>
-      </w:r>
-      <w:r>
-        <w:rPr>
-          <w:rFonts w:asciiTheme="minorEastAsia" w:hAnsiTheme="minorEastAsia" w:hint="eastAsia"/>
-        </w:rPr>
-        <w:t>的本島行程和離島行程每晚</w:t>
-      </w:r>
-      <w:r>
-        <w:rPr>
-          <w:rFonts w:asciiTheme="minorEastAsia" w:hAnsiTheme="minorEastAsia" w:hint="eastAsia"/>
-        </w:rPr>
-        <w:t>住宿</w:t>
-      </w:r>
-      <w:r>
-        <w:rPr>
-          <w:rFonts w:asciiTheme="minorEastAsia" w:hAnsiTheme="minorEastAsia" w:hint="eastAsia"/>
-        </w:rPr>
-        <w:t>獎助金一樣</w:t>
+        <w:t>自由行旅客優惠的本島行程和離島行程每晚住宿獎助金一樣</w:t>
       </w:r>
     </w:p>
     <w:p>
@@ -774,49 +648,7 @@
         <w:rPr>
           <w:rFonts w:hint="eastAsia"/>
         </w:rPr>
-        <w:t>隨著</w:t>
-      </w:r>
-      <w:proofErr w:type="gramStart"/>
-      <w:r>
-        <w:rPr>
-          <w:rFonts w:hint="eastAsia"/>
-        </w:rPr>
-        <w:t>疫情增</w:t>
-      </w:r>
-      <w:proofErr w:type="gramEnd"/>
-      <w:r>
-        <w:rPr>
-          <w:rFonts w:hint="eastAsia"/>
-        </w:rPr>
-        <w:t>溫，新竹縣除了對各</w:t>
-      </w:r>
-      <w:proofErr w:type="gramStart"/>
-      <w:r>
-        <w:rPr>
-          <w:rFonts w:hint="eastAsia"/>
-        </w:rPr>
-        <w:t>醫院陪病及</w:t>
-      </w:r>
-      <w:proofErr w:type="gramEnd"/>
-      <w:r>
-        <w:rPr>
-          <w:rFonts w:hint="eastAsia"/>
-        </w:rPr>
-        <w:t>探病人數進行</w:t>
-      </w:r>
-      <w:proofErr w:type="gramStart"/>
-      <w:r>
-        <w:rPr>
-          <w:rFonts w:hint="eastAsia"/>
-        </w:rPr>
-        <w:t>限縮與管制</w:t>
-      </w:r>
-      <w:proofErr w:type="gramEnd"/>
-      <w:r>
-        <w:rPr>
-          <w:rFonts w:hint="eastAsia"/>
-        </w:rPr>
-        <w:t>，衛生局在</w:t>
+        <w:t>隨著疫情增溫，新竹縣除了對各醫院陪病及探病人數進行限縮與管制，衛生局在</w:t>
       </w:r>
       <w:r>
         <w:rPr>
@@ -840,21 +672,7 @@
         <w:rPr>
           <w:rFonts w:hint="eastAsia"/>
         </w:rPr>
-        <w:t>日也發布各護理之家探病、</w:t>
-      </w:r>
-      <w:proofErr w:type="gramStart"/>
-      <w:r>
-        <w:rPr>
-          <w:rFonts w:hint="eastAsia"/>
-        </w:rPr>
-        <w:t>陪病時間表</w:t>
-      </w:r>
-      <w:proofErr w:type="gramEnd"/>
-      <w:r>
-        <w:rPr>
-          <w:rFonts w:hint="eastAsia"/>
-        </w:rPr>
-        <w:t>，</w:t>
+        <w:t>日也發布各護理之家探病、陪病時間表，</w:t>
       </w:r>
       <w:r>
         <w:rPr>
@@ -882,21 +700,7 @@
         <w:rPr>
           <w:rFonts w:hint="eastAsia"/>
         </w:rPr>
-        <w:t>只有題目提及的三種族群比較會感染</w:t>
-      </w:r>
-      <w:proofErr w:type="gramStart"/>
-      <w:r>
-        <w:rPr>
-          <w:rFonts w:hint="eastAsia"/>
-        </w:rPr>
-        <w:t>新型冠</w:t>
-      </w:r>
-      <w:proofErr w:type="gramEnd"/>
-      <w:r>
-        <w:rPr>
-          <w:rFonts w:hint="eastAsia"/>
-        </w:rPr>
-        <w:t>狀肺炎，其他人不用擔心</w:t>
+        <w:t>只有題目提及的三種族群比較會感染新型冠狀肺炎，其他人不用擔心</w:t>
       </w:r>
     </w:p>
     <w:p>
@@ -913,23 +717,7 @@
           <w:rFonts w:hint="eastAsia"/>
           <w:highlight w:val="yellow"/>
         </w:rPr>
-        <w:t>長者一旦感染</w:t>
-      </w:r>
-      <w:proofErr w:type="gramStart"/>
-      <w:r>
-        <w:rPr>
-          <w:rFonts w:hint="eastAsia"/>
-          <w:highlight w:val="yellow"/>
-        </w:rPr>
-        <w:t>新型冠</w:t>
-      </w:r>
-      <w:proofErr w:type="gramEnd"/>
-      <w:r>
-        <w:rPr>
-          <w:rFonts w:hint="eastAsia"/>
-          <w:highlight w:val="yellow"/>
-        </w:rPr>
-        <w:t>狀病毒，發生重症的比率比較高</w:t>
+        <w:t>長者一旦感染新型冠狀病毒，發生重症的比率比較高</w:t>
       </w:r>
     </w:p>
     <w:p>
@@ -940,9 +728,6 @@
           <w:numId w:val="7"/>
         </w:numPr>
         <w:ind w:leftChars="0"/>
-        <w:rPr>
-          <w:rFonts w:hint="eastAsia"/>
-        </w:rPr>
       </w:pPr>
       <w:r>
         <w:rPr>
@@ -974,53 +759,17 @@
       <w:r>
         <w:tab/>
       </w:r>
-      <w:proofErr w:type="gramStart"/>
-      <w:r>
-        <w:rPr>
-          <w:rFonts w:hint="eastAsia"/>
-        </w:rPr>
-        <w:t>疫情在</w:t>
-      </w:r>
-      <w:proofErr w:type="gramEnd"/>
-      <w:r>
-        <w:rPr>
-          <w:rFonts w:hint="eastAsia"/>
-        </w:rPr>
-        <w:t>台灣已趨緩，政府在</w:t>
+      <w:r>
+        <w:rPr>
+          <w:rFonts w:hint="eastAsia"/>
+        </w:rPr>
+        <w:t>疫情在台灣已趨緩，政府在</w:t>
       </w:r>
       <w:r>
         <w:rPr>
           <w:rFonts w:asciiTheme="minorEastAsia" w:hAnsiTheme="minorEastAsia" w:hint="eastAsia"/>
         </w:rPr>
-        <w:t>「</w:t>
-      </w:r>
-      <w:proofErr w:type="gramStart"/>
-      <w:r>
-        <w:rPr>
-          <w:rFonts w:asciiTheme="minorEastAsia" w:hAnsiTheme="minorEastAsia" w:hint="eastAsia"/>
-        </w:rPr>
-        <w:t>邊境嚴</w:t>
-      </w:r>
-      <w:proofErr w:type="gramEnd"/>
-      <w:r>
-        <w:rPr>
-          <w:rFonts w:asciiTheme="minorEastAsia" w:hAnsiTheme="minorEastAsia" w:hint="eastAsia"/>
-        </w:rPr>
-        <w:t>管、國內鬆綁」的原則下，將推出刺激與振興經濟的措施：把新台幣1,000元變成3,000元的「三倍卷」，嘉義國中生調查校園附近因</w:t>
-      </w:r>
-      <w:proofErr w:type="gramStart"/>
-      <w:r>
-        <w:rPr>
-          <w:rFonts w:asciiTheme="minorEastAsia" w:hAnsiTheme="minorEastAsia" w:hint="eastAsia"/>
-        </w:rPr>
-        <w:t>疫情而</w:t>
-      </w:r>
-      <w:proofErr w:type="gramEnd"/>
-      <w:r>
-        <w:rPr>
-          <w:rFonts w:asciiTheme="minorEastAsia" w:hAnsiTheme="minorEastAsia" w:hint="eastAsia"/>
-        </w:rPr>
-        <w:t>受到影響的夜市商家，發現有七成接受調查的商家都贊成發</w:t>
+        <w:t>「邊境嚴管、國內鬆綁」的原則下，將推出刺激與振興經濟的措施：把新台幣1,000元變成3,000元的「三倍卷」，嘉義國中生調查校園附近因疫情而受到影響的夜市商家，發現有七成接受調查的商家都贊成發</w:t>
       </w:r>
       <w:r>
         <w:rPr>
@@ -1048,31 +797,7 @@
         <w:rPr>
           <w:rFonts w:asciiTheme="minorEastAsia" w:hAnsiTheme="minorEastAsia" w:hint="eastAsia"/>
         </w:rPr>
-        <w:t>「紙本」與</w:t>
-      </w:r>
-      <w:r>
-        <w:rPr>
-          <w:rFonts w:asciiTheme="minorEastAsia" w:hAnsiTheme="minorEastAsia" w:hint="eastAsia"/>
-        </w:rPr>
-        <w:t>「</w:t>
-      </w:r>
-      <w:r>
-        <w:rPr>
-          <w:rFonts w:asciiTheme="minorEastAsia" w:hAnsiTheme="minorEastAsia" w:hint="eastAsia"/>
-        </w:rPr>
-        <w:t>數位</w:t>
-      </w:r>
-      <w:r>
-        <w:rPr>
-          <w:rFonts w:asciiTheme="minorEastAsia" w:hAnsiTheme="minorEastAsia" w:hint="eastAsia"/>
-        </w:rPr>
-        <w:t>」</w:t>
-      </w:r>
-      <w:r>
-        <w:rPr>
-          <w:rFonts w:asciiTheme="minorEastAsia" w:hAnsiTheme="minorEastAsia" w:hint="eastAsia"/>
-        </w:rPr>
-        <w:t>兩種形式。</w:t>
+        <w:t>「紙本」與「數位」兩種形式。</w:t>
       </w:r>
     </w:p>
     <w:p>
@@ -1123,7 +848,7 @@
 </file>
 
 <file path=word/numbering.xml><?xml version="1.0" encoding="utf-8"?>
-<w:numbering xmlns:wpc="http://schemas.microsoft.com/office/word/2010/wordprocessingCanvas" xmlns:cx="http://schemas.microsoft.com/office/drawing/2014/chartex" xmlns:mc="http://schemas.openxmlformats.org/markup-compatibility/2006" xmlns:o="urn:schemas-microsoft-com:office:office" xmlns:r="http://schemas.openxmlformats.org/officeDocument/2006/relationships" xmlns:m="http://schemas.openxmlformats.org/officeDocument/2006/math" xmlns:v="urn:schemas-microsoft-com:vml" xmlns:wp14="http://schemas.microsoft.com/office/word/2010/wordprocessingDrawing" xmlns:wp="http://schemas.openxmlformats.org/drawingml/2006/wordprocessingDrawing" xmlns:w10="urn:schemas-microsoft-com:office:word" xmlns:w="http://schemas.openxmlformats.org/wordprocessingml/2006/main" xmlns:w14="http://schemas.microsoft.com/office/word/2010/wordml" xmlns:w15="http://schemas.microsoft.com/office/word/2012/wordml" xmlns:w16se="http://schemas.microsoft.com/office/word/2015/wordml/symex" xmlns:wpg="http://schemas.microsoft.com/office/word/2010/wordprocessingGroup" xmlns:wpi="http://schemas.microsoft.com/office/word/2010/wordprocessingInk" xmlns:wne="http://schemas.microsoft.com/office/word/2006/wordml" xmlns:wps="http://schemas.microsoft.com/office/word/2010/wordprocessingShape" mc:Ignorable="w14 w15 w16se wp14">
+<w:numbering xmlns:wpc="http://schemas.microsoft.com/office/word/2010/wordprocessingCanvas" xmlns:cx="http://schemas.microsoft.com/office/drawing/2014/chartex" xmlns:cx1="http://schemas.microsoft.com/office/drawing/2015/9/8/chartex" xmlns:cx2="http://schemas.microsoft.com/office/drawing/2015/10/21/chartex" xmlns:cx3="http://schemas.microsoft.com/office/drawing/2016/5/9/chartex" xmlns:cx4="http://schemas.microsoft.com/office/drawing/2016/5/10/chartex" xmlns:cx5="http://schemas.microsoft.com/office/drawing/2016/5/11/chartex" xmlns:cx6="http://schemas.microsoft.com/office/drawing/2016/5/12/chartex" xmlns:cx7="http://schemas.microsoft.com/office/drawing/2016/5/13/chartex" xmlns:cx8="http://schemas.microsoft.com/office/drawing/2016/5/14/chartex" xmlns:mc="http://schemas.openxmlformats.org/markup-compatibility/2006" xmlns:aink="http://schemas.microsoft.com/office/drawing/2016/ink" xmlns:am3d="http://schemas.microsoft.com/office/drawing/2017/model3d" xmlns:o="urn:schemas-microsoft-com:office:office" xmlns:r="http://schemas.openxmlformats.org/officeDocument/2006/relationships" xmlns:m="http://schemas.openxmlformats.org/officeDocument/2006/math" xmlns:v="urn:schemas-microsoft-com:vml" xmlns:wp14="http://schemas.microsoft.com/office/word/2010/wordprocessingDrawing" xmlns:wp="http://schemas.openxmlformats.org/drawingml/2006/wordprocessingDrawing" xmlns:w10="urn:schemas-microsoft-com:office:word" xmlns:w="http://schemas.openxmlformats.org/wordprocessingml/2006/main" xmlns:w14="http://schemas.microsoft.com/office/word/2010/wordml" xmlns:w15="http://schemas.microsoft.com/office/word/2012/wordml" xmlns:w16cex="http://schemas.microsoft.com/office/word/2018/wordml/cex" xmlns:w16cid="http://schemas.microsoft.com/office/word/2016/wordml/cid" xmlns:w16="http://schemas.microsoft.com/office/word/2018/wordml" xmlns:w16se="http://schemas.microsoft.com/office/word/2015/wordml/symex" xmlns:wpg="http://schemas.microsoft.com/office/word/2010/wordprocessingGroup" xmlns:wpi="http://schemas.microsoft.com/office/word/2010/wordprocessingInk" xmlns:wne="http://schemas.microsoft.com/office/word/2006/wordml" xmlns:wps="http://schemas.microsoft.com/office/word/2010/wordprocessingShape" mc:Ignorable="w14 w15 w16se w16cid w16 w16cex wp14">
   <w:abstractNum w:abstractNumId="0" w15:restartNumberingAfterBreak="0">
     <w:nsid w:val="138D4171"/>
     <w:multiLevelType w:val="hybridMultilevel"/>
@@ -1312,7 +1037,7 @@
       <w:lvlText w:val="%1."/>
       <w:lvlJc w:val="left"/>
       <w:pPr>
-        <w:ind w:left="840" w:hanging="360"/>
+        <w:ind w:left="360" w:hanging="360"/>
       </w:pPr>
       <w:rPr>
         <w:rFonts w:hint="default"/>
@@ -1757,7 +1482,7 @@
       <w:lvlText w:val="%1."/>
       <w:lvlJc w:val="left"/>
       <w:pPr>
-        <w:ind w:left="840" w:hanging="360"/>
+        <w:ind w:left="360" w:hanging="360"/>
       </w:pPr>
       <w:rPr>
         <w:rFonts w:asciiTheme="minorEastAsia" w:hAnsiTheme="minorEastAsia" w:hint="default"/>
@@ -1769,16 +1494,16 @@
       <w:lvlText w:val="%2、"/>
       <w:lvlJc w:val="left"/>
       <w:pPr>
+        <w:ind w:left="960" w:hanging="480"/>
+      </w:pPr>
+    </w:lvl>
+    <w:lvl w:ilvl="2" w:tplc="0409001B" w:tentative="1">
+      <w:start w:val="1"/>
+      <w:numFmt w:val="lowerRoman"/>
+      <w:lvlText w:val="%3."/>
+      <w:lvlJc w:val="right"/>
+      <w:pPr>
         <w:ind w:left="1440" w:hanging="480"/>
-      </w:pPr>
-    </w:lvl>
-    <w:lvl w:ilvl="2" w:tplc="0409001B" w:tentative="1">
-      <w:start w:val="1"/>
-      <w:numFmt w:val="lowerRoman"/>
-      <w:lvlText w:val="%3."/>
-      <w:lvlJc w:val="right"/>
-      <w:pPr>
-        <w:ind w:left="1920" w:hanging="480"/>
       </w:pPr>
     </w:lvl>
     <w:lvl w:ilvl="3" w:tplc="0409000F" w:tentative="1">
@@ -1787,25 +1512,25 @@
       <w:lvlText w:val="%4."/>
       <w:lvlJc w:val="left"/>
       <w:pPr>
+        <w:ind w:left="1920" w:hanging="480"/>
+      </w:pPr>
+    </w:lvl>
+    <w:lvl w:ilvl="4" w:tplc="04090019" w:tentative="1">
+      <w:start w:val="1"/>
+      <w:numFmt w:val="ideographTraditional"/>
+      <w:lvlText w:val="%5、"/>
+      <w:lvlJc w:val="left"/>
+      <w:pPr>
         <w:ind w:left="2400" w:hanging="480"/>
       </w:pPr>
     </w:lvl>
-    <w:lvl w:ilvl="4" w:tplc="04090019" w:tentative="1">
-      <w:start w:val="1"/>
-      <w:numFmt w:val="ideographTraditional"/>
-      <w:lvlText w:val="%5、"/>
-      <w:lvlJc w:val="left"/>
+    <w:lvl w:ilvl="5" w:tplc="0409001B" w:tentative="1">
+      <w:start w:val="1"/>
+      <w:numFmt w:val="lowerRoman"/>
+      <w:lvlText w:val="%6."/>
+      <w:lvlJc w:val="right"/>
       <w:pPr>
         <w:ind w:left="2880" w:hanging="480"/>
-      </w:pPr>
-    </w:lvl>
-    <w:lvl w:ilvl="5" w:tplc="0409001B" w:tentative="1">
-      <w:start w:val="1"/>
-      <w:numFmt w:val="lowerRoman"/>
-      <w:lvlText w:val="%6."/>
-      <w:lvlJc w:val="right"/>
-      <w:pPr>
-        <w:ind w:left="3360" w:hanging="480"/>
       </w:pPr>
     </w:lvl>
     <w:lvl w:ilvl="6" w:tplc="0409000F" w:tentative="1">
@@ -1814,25 +1539,25 @@
       <w:lvlText w:val="%7."/>
       <w:lvlJc w:val="left"/>
       <w:pPr>
+        <w:ind w:left="3360" w:hanging="480"/>
+      </w:pPr>
+    </w:lvl>
+    <w:lvl w:ilvl="7" w:tplc="04090019" w:tentative="1">
+      <w:start w:val="1"/>
+      <w:numFmt w:val="ideographTraditional"/>
+      <w:lvlText w:val="%8、"/>
+      <w:lvlJc w:val="left"/>
+      <w:pPr>
         <w:ind w:left="3840" w:hanging="480"/>
       </w:pPr>
     </w:lvl>
-    <w:lvl w:ilvl="7" w:tplc="04090019" w:tentative="1">
-      <w:start w:val="1"/>
-      <w:numFmt w:val="ideographTraditional"/>
-      <w:lvlText w:val="%8、"/>
-      <w:lvlJc w:val="left"/>
+    <w:lvl w:ilvl="8" w:tplc="0409001B" w:tentative="1">
+      <w:start w:val="1"/>
+      <w:numFmt w:val="lowerRoman"/>
+      <w:lvlText w:val="%9."/>
+      <w:lvlJc w:val="right"/>
       <w:pPr>
         <w:ind w:left="4320" w:hanging="480"/>
-      </w:pPr>
-    </w:lvl>
-    <w:lvl w:ilvl="8" w:tplc="0409001B" w:tentative="1">
-      <w:start w:val="1"/>
-      <w:numFmt w:val="lowerRoman"/>
-      <w:lvlText w:val="%9."/>
-      <w:lvlJc w:val="right"/>
-      <w:pPr>
-        <w:ind w:left="4800" w:hanging="480"/>
       </w:pPr>
     </w:lvl>
   </w:abstractNum>
@@ -1846,7 +1571,7 @@
       <w:lvlText w:val="%1."/>
       <w:lvlJc w:val="left"/>
       <w:pPr>
-        <w:ind w:left="840" w:hanging="360"/>
+        <w:ind w:left="643" w:hanging="360"/>
       </w:pPr>
       <w:rPr>
         <w:rFonts w:hint="default"/>
@@ -1858,7 +1583,7 @@
       <w:lvlText w:val="%2、"/>
       <w:lvlJc w:val="left"/>
       <w:pPr>
-        <w:ind w:left="1440" w:hanging="480"/>
+        <w:ind w:left="1243" w:hanging="480"/>
       </w:pPr>
     </w:lvl>
     <w:lvl w:ilvl="2" w:tplc="0409001B" w:tentative="1">
@@ -1867,7 +1592,7 @@
       <w:lvlText w:val="%3."/>
       <w:lvlJc w:val="right"/>
       <w:pPr>
-        <w:ind w:left="1920" w:hanging="480"/>
+        <w:ind w:left="1723" w:hanging="480"/>
       </w:pPr>
     </w:lvl>
     <w:lvl w:ilvl="3" w:tplc="0409000F" w:tentative="1">
@@ -1876,7 +1601,7 @@
       <w:lvlText w:val="%4."/>
       <w:lvlJc w:val="left"/>
       <w:pPr>
-        <w:ind w:left="2400" w:hanging="480"/>
+        <w:ind w:left="2203" w:hanging="480"/>
       </w:pPr>
     </w:lvl>
     <w:lvl w:ilvl="4" w:tplc="04090019" w:tentative="1">
@@ -1885,7 +1610,7 @@
       <w:lvlText w:val="%5、"/>
       <w:lvlJc w:val="left"/>
       <w:pPr>
-        <w:ind w:left="2880" w:hanging="480"/>
+        <w:ind w:left="2683" w:hanging="480"/>
       </w:pPr>
     </w:lvl>
     <w:lvl w:ilvl="5" w:tplc="0409001B" w:tentative="1">
@@ -1894,7 +1619,7 @@
       <w:lvlText w:val="%6."/>
       <w:lvlJc w:val="right"/>
       <w:pPr>
-        <w:ind w:left="3360" w:hanging="480"/>
+        <w:ind w:left="3163" w:hanging="480"/>
       </w:pPr>
     </w:lvl>
     <w:lvl w:ilvl="6" w:tplc="0409000F" w:tentative="1">
@@ -1903,7 +1628,7 @@
       <w:lvlText w:val="%7."/>
       <w:lvlJc w:val="left"/>
       <w:pPr>
-        <w:ind w:left="3840" w:hanging="480"/>
+        <w:ind w:left="3643" w:hanging="480"/>
       </w:pPr>
     </w:lvl>
     <w:lvl w:ilvl="7" w:tplc="04090019" w:tentative="1">
@@ -1912,7 +1637,7 @@
       <w:lvlText w:val="%8、"/>
       <w:lvlJc w:val="left"/>
       <w:pPr>
-        <w:ind w:left="4320" w:hanging="480"/>
+        <w:ind w:left="4123" w:hanging="480"/>
       </w:pPr>
     </w:lvl>
     <w:lvl w:ilvl="8" w:tplc="0409001B" w:tentative="1">
@@ -1921,7 +1646,7 @@
       <w:lvlText w:val="%9."/>
       <w:lvlJc w:val="right"/>
       <w:pPr>
-        <w:ind w:left="4800" w:hanging="480"/>
+        <w:ind w:left="4603" w:hanging="480"/>
       </w:pPr>
     </w:lvl>
   </w:abstractNum>
@@ -1956,7 +1681,7 @@
 </file>
 
 <file path=word/styles.xml><?xml version="1.0" encoding="utf-8"?>
-<w:styles xmlns:mc="http://schemas.openxmlformats.org/markup-compatibility/2006" xmlns:r="http://schemas.openxmlformats.org/officeDocument/2006/relationships" xmlns:w="http://schemas.openxmlformats.org/wordprocessingml/2006/main" xmlns:w14="http://schemas.microsoft.com/office/word/2010/wordml" xmlns:w15="http://schemas.microsoft.com/office/word/2012/wordml" xmlns:w16se="http://schemas.microsoft.com/office/word/2015/wordml/symex" mc:Ignorable="w14 w15 w16se">
+<w:styles xmlns:mc="http://schemas.openxmlformats.org/markup-compatibility/2006" xmlns:r="http://schemas.openxmlformats.org/officeDocument/2006/relationships" xmlns:w="http://schemas.openxmlformats.org/wordprocessingml/2006/main" xmlns:w14="http://schemas.microsoft.com/office/word/2010/wordml" xmlns:w15="http://schemas.microsoft.com/office/word/2012/wordml" xmlns:w16cex="http://schemas.microsoft.com/office/word/2018/wordml/cex" xmlns:w16cid="http://schemas.microsoft.com/office/word/2016/wordml/cid" xmlns:w16="http://schemas.microsoft.com/office/word/2018/wordml" xmlns:w16se="http://schemas.microsoft.com/office/word/2015/wordml/symex" mc:Ignorable="w14 w15 w16se w16cid w16 w16cex">
   <w:docDefaults>
     <w:rPrDefault>
       <w:rPr>
@@ -1969,7 +1694,7 @@
     </w:rPrDefault>
     <w:pPrDefault/>
   </w:docDefaults>
-  <w:latentStyles w:defLockedState="0" w:defUIPriority="99" w:defSemiHidden="0" w:defUnhideWhenUsed="0" w:defQFormat="0" w:count="371">
+  <w:latentStyles w:defLockedState="0" w:defUIPriority="99" w:defSemiHidden="0" w:defUnhideWhenUsed="0" w:defQFormat="0" w:count="376">
     <w:lsdException w:name="Normal" w:uiPriority="0" w:qFormat="1"/>
     <w:lsdException w:name="heading 1" w:uiPriority="9" w:qFormat="1"/>
     <w:lsdException w:name="heading 2" w:semiHidden="1" w:uiPriority="9" w:unhideWhenUsed="1" w:qFormat="1"/>
@@ -2075,7 +1800,6 @@
     <w:lsdException w:name="HTML Sample" w:semiHidden="1" w:unhideWhenUsed="1"/>
     <w:lsdException w:name="HTML Typewriter" w:semiHidden="1" w:unhideWhenUsed="1"/>
     <w:lsdException w:name="HTML Variable" w:semiHidden="1" w:unhideWhenUsed="1"/>
-    <w:lsdException w:name="Normal Table" w:semiHidden="1" w:unhideWhenUsed="1"/>
     <w:lsdException w:name="annotation subject" w:semiHidden="1" w:unhideWhenUsed="1"/>
     <w:lsdException w:name="No List" w:semiHidden="1" w:unhideWhenUsed="1"/>
     <w:lsdException w:name="Outline List 1" w:semiHidden="1" w:unhideWhenUsed="1"/>
@@ -2118,11 +1842,8 @@
     <w:lsdException w:name="Table Contemporary" w:semiHidden="1" w:unhideWhenUsed="1"/>
     <w:lsdException w:name="Table Elegant" w:semiHidden="1" w:unhideWhenUsed="1"/>
     <w:lsdException w:name="Table Professional" w:semiHidden="1" w:unhideWhenUsed="1"/>
-    <w:lsdException w:name="Table Subtle 1" w:semiHidden="1" w:unhideWhenUsed="1"/>
     <w:lsdException w:name="Table Subtle 2" w:semiHidden="1" w:unhideWhenUsed="1"/>
     <w:lsdException w:name="Table Web 1" w:semiHidden="1" w:unhideWhenUsed="1"/>
-    <w:lsdException w:name="Table Web 2" w:semiHidden="1" w:unhideWhenUsed="1"/>
-    <w:lsdException w:name="Table Web 3" w:semiHidden="1" w:unhideWhenUsed="1"/>
     <w:lsdException w:name="Balloon Text" w:semiHidden="1" w:unhideWhenUsed="1"/>
     <w:lsdException w:name="Table Grid" w:uiPriority="39"/>
     <w:lsdException w:name="Table Theme" w:semiHidden="1" w:unhideWhenUsed="1"/>
@@ -2341,6 +2062,11 @@
     <w:lsdException w:name="List Table 5 Dark Accent 6" w:uiPriority="50"/>
     <w:lsdException w:name="List Table 6 Colorful Accent 6" w:uiPriority="51"/>
     <w:lsdException w:name="List Table 7 Colorful Accent 6" w:uiPriority="52"/>
+    <w:lsdException w:name="Mention" w:semiHidden="1" w:unhideWhenUsed="1"/>
+    <w:lsdException w:name="Smart Hyperlink" w:semiHidden="1" w:unhideWhenUsed="1"/>
+    <w:lsdException w:name="Hashtag" w:semiHidden="1" w:unhideWhenUsed="1"/>
+    <w:lsdException w:name="Unresolved Mention" w:semiHidden="1" w:unhideWhenUsed="1"/>
+    <w:lsdException w:name="Smart Link" w:semiHidden="1" w:unhideWhenUsed="1"/>
   </w:latentStyles>
   <w:style w:type="paragraph" w:default="1" w:styleId="a">
     <w:name w:val="Normal"/>
@@ -2655,7 +2381,7 @@
 </file>
 
 <file path=customXml/itemProps1.xml><?xml version="1.0" encoding="utf-8"?>
-<ds:datastoreItem xmlns:ds="http://schemas.openxmlformats.org/officeDocument/2006/customXml" ds:itemID="{73CAF00E-755F-4E9D-BCA5-A4BABC3E9E40}">
+<ds:datastoreItem xmlns:ds="http://schemas.openxmlformats.org/officeDocument/2006/customXml" ds:itemID="{2CE02488-3B63-4D20-A966-435CFF28B194}">
   <ds:schemaRefs>
     <ds:schemaRef ds:uri="http://schemas.openxmlformats.org/officeDocument/2006/bibliography"/>
   </ds:schemaRefs>
